--- a/코딩테스트/[코딩테스트]20210208_오수찬.docx
+++ b/코딩테스트/[코딩테스트]20210208_오수찬.docx
@@ -66,6 +66,7 @@
         <w:rPr>
           <w:b/>
           <w:bCs/>
+          <w:noProof/>
           <w:sz w:val="28"/>
           <w:szCs w:val="28"/>
         </w:rPr>
@@ -110,17 +111,17 @@
       <w:pPr>
         <w:jc w:val="center"/>
         <w:rPr>
-          <w:rFonts w:hint="eastAsia"/>
-          <w:b/>
-          <w:bCs/>
-          <w:sz w:val="28"/>
-          <w:szCs w:val="28"/>
-        </w:rPr>
-      </w:pPr>
-      <w:r>
-        <w:rPr>
-          <w:b/>
-          <w:bCs/>
+          <w:b/>
+          <w:bCs/>
+          <w:sz w:val="28"/>
+          <w:szCs w:val="28"/>
+        </w:rPr>
+      </w:pPr>
+      <w:r>
+        <w:rPr>
+          <w:b/>
+          <w:bCs/>
+          <w:noProof/>
           <w:sz w:val="28"/>
           <w:szCs w:val="28"/>
         </w:rPr>
@@ -165,7 +166,6 @@
       <w:pPr>
         <w:jc w:val="left"/>
         <w:rPr>
-          <w:rFonts w:hint="eastAsia"/>
           <w:b/>
           <w:bCs/>
           <w:sz w:val="28"/>
@@ -186,6 +186,9 @@
     </w:p>
     <w:p>
       <w:r>
+        <w:rPr>
+          <w:noProof/>
+        </w:rPr>
         <w:drawing>
           <wp:inline distT="0" distB="0" distL="0" distR="0" wp14:anchorId="3893BF51" wp14:editId="7D6A6FEE">
             <wp:extent cx="5731510" cy="991235"/>
@@ -225,6 +228,9 @@
     </w:p>
     <w:p>
       <w:r>
+        <w:rPr>
+          <w:noProof/>
+        </w:rPr>
         <w:drawing>
           <wp:inline distT="0" distB="0" distL="0" distR="0" wp14:anchorId="5F577572" wp14:editId="09209A33">
             <wp:extent cx="5731510" cy="956945"/>
@@ -345,12 +351,13 @@
         <w:rPr>
           <w:b/>
           <w:bCs/>
+          <w:noProof/>
           <w:sz w:val="28"/>
           <w:szCs w:val="28"/>
         </w:rPr>
         <w:drawing>
-          <wp:inline distT="0" distB="0" distL="0" distR="0" wp14:anchorId="74106720" wp14:editId="483BB904">
-            <wp:extent cx="5219700" cy="2801844"/>
+          <wp:inline distT="0" distB="0" distL="0" distR="0" wp14:anchorId="74106720" wp14:editId="3FA5C8FF">
+            <wp:extent cx="5323385" cy="2857500"/>
             <wp:effectExtent l="0" t="0" r="0" b="0"/>
             <wp:docPr id="6" name="그림 6"/>
             <wp:cNvGraphicFramePr>
@@ -372,7 +379,7 @@
                   <pic:spPr>
                     <a:xfrm>
                       <a:off x="0" y="0"/>
-                      <a:ext cx="5226394" cy="2805437"/>
+                      <a:ext cx="5335248" cy="2863868"/>
                     </a:xfrm>
                     <a:prstGeom prst="rect">
                       <a:avLst/>
@@ -389,17 +396,17 @@
       <w:pPr>
         <w:jc w:val="center"/>
         <w:rPr>
-          <w:rFonts w:hint="eastAsia"/>
-          <w:b/>
-          <w:bCs/>
-          <w:sz w:val="28"/>
-          <w:szCs w:val="28"/>
-        </w:rPr>
-      </w:pPr>
-      <w:r>
-        <w:rPr>
-          <w:b/>
-          <w:bCs/>
+          <w:b/>
+          <w:bCs/>
+          <w:sz w:val="28"/>
+          <w:szCs w:val="28"/>
+        </w:rPr>
+      </w:pPr>
+      <w:r>
+        <w:rPr>
+          <w:b/>
+          <w:bCs/>
+          <w:noProof/>
           <w:sz w:val="28"/>
           <w:szCs w:val="28"/>
         </w:rPr>
@@ -444,7 +451,6 @@
       <w:pPr>
         <w:jc w:val="left"/>
         <w:rPr>
-          <w:rFonts w:hint="eastAsia"/>
           <w:b/>
           <w:bCs/>
           <w:sz w:val="28"/>
@@ -465,6 +471,9 @@
     </w:p>
     <w:p>
       <w:r>
+        <w:rPr>
+          <w:noProof/>
+        </w:rPr>
         <w:drawing>
           <wp:inline distT="0" distB="0" distL="0" distR="0" wp14:anchorId="34ABEDEE" wp14:editId="1F732D26">
             <wp:extent cx="5731510" cy="425450"/>
@@ -504,6 +513,9 @@
     </w:p>
     <w:p>
       <w:r>
+        <w:rPr>
+          <w:noProof/>
+        </w:rPr>
         <w:drawing>
           <wp:inline distT="0" distB="0" distL="0" distR="0" wp14:anchorId="31441841" wp14:editId="6DBB7A98">
             <wp:extent cx="5731510" cy="383540"/>
@@ -581,7 +593,7 @@
           <w:szCs w:val="40"/>
         </w:rPr>
         <w:lastRenderedPageBreak/>
-        <w:t>정수 삼각형</w:t>
+        <w:t>등굣길</w:t>
       </w:r>
     </w:p>
     <w:p>
@@ -627,6 +639,7 @@
         <w:rPr>
           <w:b/>
           <w:bCs/>
+          <w:noProof/>
           <w:sz w:val="28"/>
           <w:szCs w:val="28"/>
         </w:rPr>
@@ -670,17 +683,17 @@
     <w:p>
       <w:pPr>
         <w:rPr>
-          <w:rFonts w:hint="eastAsia"/>
-          <w:b/>
-          <w:bCs/>
-          <w:sz w:val="28"/>
-          <w:szCs w:val="28"/>
-        </w:rPr>
-      </w:pPr>
-      <w:r>
-        <w:rPr>
-          <w:b/>
-          <w:bCs/>
+          <w:b/>
+          <w:bCs/>
+          <w:sz w:val="28"/>
+          <w:szCs w:val="28"/>
+        </w:rPr>
+      </w:pPr>
+      <w:r>
+        <w:rPr>
+          <w:b/>
+          <w:bCs/>
+          <w:noProof/>
           <w:sz w:val="28"/>
           <w:szCs w:val="28"/>
         </w:rPr>
@@ -726,21 +739,20 @@
       <w:pPr>
         <w:jc w:val="left"/>
         <w:rPr>
+          <w:b/>
+          <w:bCs/>
+          <w:sz w:val="28"/>
+          <w:szCs w:val="28"/>
+        </w:rPr>
+      </w:pPr>
+      <w:r>
+        <w:rPr>
           <w:rFonts w:hint="eastAsia"/>
           <w:b/>
           <w:bCs/>
           <w:sz w:val="28"/>
           <w:szCs w:val="28"/>
         </w:rPr>
-      </w:pPr>
-      <w:r>
-        <w:rPr>
-          <w:rFonts w:hint="eastAsia"/>
-          <w:b/>
-          <w:bCs/>
-          <w:sz w:val="28"/>
-          <w:szCs w:val="28"/>
-        </w:rPr>
         <w:t>실행화면</w:t>
       </w:r>
     </w:p>
@@ -749,6 +761,9 @@
         <w:jc w:val="center"/>
       </w:pPr>
       <w:r>
+        <w:rPr>
+          <w:noProof/>
+        </w:rPr>
         <w:drawing>
           <wp:inline distT="0" distB="0" distL="0" distR="0" wp14:anchorId="25F5E488" wp14:editId="654D0401">
             <wp:extent cx="3105583" cy="743054"/>
@@ -789,11 +804,11 @@
     <w:p>
       <w:pPr>
         <w:jc w:val="center"/>
-        <w:rPr>
-          <w:rFonts w:hint="eastAsia"/>
-        </w:rPr>
-      </w:pPr>
-      <w:r>
+      </w:pPr>
+      <w:r>
+        <w:rPr>
+          <w:noProof/>
+        </w:rPr>
         <w:drawing>
           <wp:inline distT="0" distB="0" distL="0" distR="0" wp14:anchorId="7DB042F1" wp14:editId="6E05168D">
             <wp:extent cx="4887007" cy="790685"/>
@@ -896,6 +911,7 @@
         <w:rPr>
           <w:b/>
           <w:bCs/>
+          <w:noProof/>
           <w:sz w:val="28"/>
           <w:szCs w:val="28"/>
         </w:rPr>
@@ -940,17 +956,17 @@
       <w:pPr>
         <w:jc w:val="center"/>
         <w:rPr>
-          <w:rFonts w:hint="eastAsia"/>
-          <w:b/>
-          <w:bCs/>
-          <w:sz w:val="28"/>
-          <w:szCs w:val="28"/>
-        </w:rPr>
-      </w:pPr>
-      <w:r>
-        <w:rPr>
-          <w:b/>
-          <w:bCs/>
+          <w:b/>
+          <w:bCs/>
+          <w:sz w:val="28"/>
+          <w:szCs w:val="28"/>
+        </w:rPr>
+      </w:pPr>
+      <w:r>
+        <w:rPr>
+          <w:b/>
+          <w:bCs/>
+          <w:noProof/>
           <w:sz w:val="28"/>
           <w:szCs w:val="28"/>
         </w:rPr>
@@ -995,7 +1011,6 @@
       <w:pPr>
         <w:jc w:val="left"/>
         <w:rPr>
-          <w:rFonts w:hint="eastAsia"/>
           <w:b/>
           <w:bCs/>
           <w:sz w:val="28"/>
@@ -1016,17 +1031,27 @@
     </w:p>
     <w:p>
       <w:pPr>
-        <w:tabs>
-          <w:tab w:val="left" w:pos="3330"/>
-        </w:tabs>
         <w:jc w:val="center"/>
-      </w:pPr>
-      <w:r>
+        <w:rPr>
+          <w:b/>
+          <w:bCs/>
+          <w:sz w:val="28"/>
+          <w:szCs w:val="28"/>
+        </w:rPr>
+      </w:pPr>
+      <w:r>
+        <w:rPr>
+          <w:b/>
+          <w:bCs/>
+          <w:noProof/>
+          <w:sz w:val="28"/>
+          <w:szCs w:val="28"/>
+        </w:rPr>
         <w:drawing>
-          <wp:inline distT="0" distB="0" distL="0" distR="0" wp14:anchorId="5EE9C12A" wp14:editId="48A449AA">
-            <wp:extent cx="1933845" cy="533474"/>
-            <wp:effectExtent l="0" t="0" r="9525" b="0"/>
-            <wp:docPr id="17" name="그림 17"/>
+          <wp:inline distT="0" distB="0" distL="0" distR="0" wp14:anchorId="35979CE0" wp14:editId="146A0D7A">
+            <wp:extent cx="2076740" cy="533474"/>
+            <wp:effectExtent l="0" t="0" r="0" b="0"/>
+            <wp:docPr id="22" name="그림 22"/>
             <wp:cNvGraphicFramePr>
               <a:graphicFrameLocks xmlns:a="http://schemas.openxmlformats.org/drawingml/2006/main" noChangeAspect="1"/>
             </wp:cNvGraphicFramePr>
@@ -1046,7 +1071,7 @@
                   <pic:spPr>
                     <a:xfrm>
                       <a:off x="0" y="0"/>
-                      <a:ext cx="1933845" cy="533474"/>
+                      <a:ext cx="2076740" cy="533474"/>
                     </a:xfrm>
                     <a:prstGeom prst="rect">
                       <a:avLst/>
@@ -1065,16 +1090,16 @@
           <w:tab w:val="left" w:pos="3330"/>
         </w:tabs>
         <w:jc w:val="center"/>
-        <w:rPr>
-          <w:rFonts w:hint="eastAsia"/>
-        </w:rPr>
-      </w:pPr>
-      <w:r>
+      </w:pPr>
+      <w:r>
+        <w:rPr>
+          <w:noProof/>
+        </w:rPr>
         <w:drawing>
-          <wp:inline distT="0" distB="0" distL="0" distR="0" wp14:anchorId="7E911A92" wp14:editId="1FB5515F">
-            <wp:extent cx="2372056" cy="562053"/>
-            <wp:effectExtent l="0" t="0" r="9525" b="9525"/>
-            <wp:docPr id="18" name="그림 18"/>
+          <wp:inline distT="0" distB="0" distL="0" distR="0" wp14:anchorId="14F6ACBA" wp14:editId="564D1EA1">
+            <wp:extent cx="3096057" cy="600159"/>
+            <wp:effectExtent l="0" t="0" r="0" b="9525"/>
+            <wp:docPr id="21" name="그림 21"/>
             <wp:cNvGraphicFramePr>
               <a:graphicFrameLocks xmlns:a="http://schemas.openxmlformats.org/drawingml/2006/main" noChangeAspect="1"/>
             </wp:cNvGraphicFramePr>
@@ -1094,7 +1119,7 @@
                   <pic:spPr>
                     <a:xfrm>
                       <a:off x="0" y="0"/>
-                      <a:ext cx="2372056" cy="562053"/>
+                      <a:ext cx="3096057" cy="600159"/>
                     </a:xfrm>
                     <a:prstGeom prst="rect">
                       <a:avLst/>
